--- a/Sheet 04/Task 4.docx
+++ b/Sheet 04/Task 4.docx
@@ -794,39 +794,53 @@
           <w:rFonts w:eastAsiaTheme="minorEastAsia"/>
           <w:lang w:val="en-GB"/>
         </w:rPr>
-        <w:t xml:space="preserve">claim that the NSA decrypt RC4 encryption in real time. </w:t>
+        <w:t>claim that the NSA decrypt RC4 encryption in real time.</w:t>
       </w:r>
       <w:r>
         <w:rPr>
           <w:rFonts w:eastAsiaTheme="minorEastAsia"/>
           <w:lang w:val="en-GB"/>
         </w:rPr>
-        <w:t>These experts advises to stop using the RC4 algorithm, because it isn’t safe anymore.</w:t>
-      </w:r>
-    </w:p>
-    <w:p>
-      <w:pPr>
-        <w:rPr>
-          <w:rFonts w:eastAsiaTheme="minorEastAsia"/>
-          <w:lang w:val="en-GB"/>
-        </w:rPr>
-      </w:pPr>
-      <w:r>
-        <w:rPr>
-          <w:rFonts w:eastAsiaTheme="minorEastAsia"/>
-          <w:lang w:val="en-GB"/>
-        </w:rPr>
-        <w:t xml:space="preserve">Source: </w:t>
-      </w:r>
-      <w:r>
-        <w:rPr>
-          <w:rFonts w:eastAsiaTheme="minorEastAsia"/>
-          <w:lang w:val="en-GB"/>
-        </w:rPr>
-        <w:t>http://www.heise.de/security/meldung/Erneuter-Krypto-Angriff-auf-SSL-TLS-Verschluesselung-1822963.html</w:t>
+        <w:t xml:space="preserve"> How this is accomplished isn’t really sure.</w:t>
       </w:r>
       <w:bookmarkStart w:id="0" w:name="_GoBack"/>
       <w:bookmarkEnd w:id="0"/>
+      <w:r>
+        <w:rPr>
+          <w:rFonts w:eastAsiaTheme="minorEastAsia"/>
+          <w:lang w:val="en-GB"/>
+        </w:rPr>
+        <w:t xml:space="preserve"> </w:t>
+      </w:r>
+      <w:r>
+        <w:rPr>
+          <w:rFonts w:eastAsiaTheme="minorEastAsia"/>
+          <w:lang w:val="en-GB"/>
+        </w:rPr>
+        <w:t>These experts advises to stop using the RC4 algorithm, because it isn’t safe anymore.</w:t>
+      </w:r>
+    </w:p>
+    <w:p>
+      <w:pPr>
+        <w:rPr>
+          <w:rFonts w:eastAsiaTheme="minorEastAsia"/>
+          <w:lang w:val="en-GB"/>
+        </w:rPr>
+      </w:pPr>
+      <w:r>
+        <w:rPr>
+          <w:rFonts w:eastAsiaTheme="minorEastAsia"/>
+          <w:lang w:val="en-GB"/>
+        </w:rPr>
+        <w:t xml:space="preserve">Source: </w:t>
+      </w:r>
+      <w:r>
+        <w:rPr>
+          <w:rFonts w:eastAsiaTheme="minorEastAsia"/>
+          <w:lang w:val="en-GB"/>
+        </w:rPr>
+        <w:t>http://www.heise.de/security/meldung/Erneuter-Krypto-Angriff-auf-SSL-TLS-Verschluesselung-1822963.html</w:t>
+      </w:r>
     </w:p>
     <w:sectPr>
       <w:pgSz w:w="11906" w:h="16838"/>
